--- a/textfiles/docs/88.docx
+++ b/textfiles/docs/88.docx
@@ -29,7 +29,7 @@
           </w:tcPr>
           <w:p>
             <w:r>
-              <w:t>88</w:t>
+              <w:t xml:space="preserve">   0088</w:t>
             </w:r>
           </w:p>
         </w:tc>
@@ -99,7 +99,7 @@
         <w:jc w:val="both"/>
       </w:pPr>
       <w:r>
-        <w:t>"জনকল্যাণে নীরবে কাজ করছে ‘এসআর সমাজকল্যাণ সংস্থা’। এক বছরেই বরিশাল মহানগরী, সদর উপজেলা ও বাবুগঞ্জের একাংশে অসহায়-দরিদ্রের ভরসার স্থল হয়ে উঠেছে সম্পূর্ণ অলাভজনক ও অরাজনৈতিক প্রতিষ্ঠানটি। সংস্থাটি চার হাজার অসহায় নারীকে হাঁস, মুরগি ও কবুতর পালনের মাধ্যমে স্বাবলম্বী করতে নগদ অর্থ প্রদান করেছে। এ কর্মসূচি অব্যাহত রয়েছে। ৪০ জন দরিদ্র কর্মক্ষম ব্যক্তিকে দিয়েছে সুদমুক্ত ঋণ।"</w:t>
+        <w:t>"রাজধানীর ডেমরার সারুলিয়ায় গতকাল সন্ধ্যায় ইশরাত জাহান ইলা (১৪) নামে এক স্কুলছাত্রীর ঝুলন্ত লাশ উদ্ধার করা হয়েছে। সে বামইল আইডিয়াল হাইস্কুলের অষ্টম শ্রেণির শিক্ষার্থী। ইলা চাঁপাইনবাবগঞ্জের ভোলারহাট উপজেলার গোয়ালবাড়ি গ্রামের ইসমাইল হোসেনের মেয়ে। পরে লাশ ময়নাতদন্তের জন্য ঢাকা মেডিকেল কলেজ (ঢামেক) মর্গে পাঠানো হয়। ঢামেকে ওই ছাত্রীর মা আসমিয়া আক্তার জানান, তারা পরিবারসহ সারুলিয়ার পাইটিতে ৫তলা ভবনের ২য় তলায় ভাড়া থাকেন।"</w:t>
       </w:r>
     </w:p>
     <w:tbl>
@@ -522,7 +522,7 @@
     <w:qFormat/>
     <w:rsid w:val="00FC693F"/>
     <w:rPr>
-      <w:rFonts w:ascii="aakar" w:hAnsi="aakar"/>
+      <w:rFonts w:ascii="Lohit Bengali" w:hAnsi="Lohit Bengali"/>
       <w:sz w:val="28"/>
     </w:rPr>
   </w:style>
